--- a/Assignment_1_Report.docx
+++ b/Assignment_1_Report.docx
@@ -264,7 +264,7 @@
                     <pic:cNvPicPr preferRelativeResize="0"/>
                   </pic:nvPicPr>
                   <pic:blipFill>
-                    <a:blip r:embed="rId6"/>
+                    <a:blip r:embed="rId8"/>
                     <a:srcRect/>
                     <a:stretch>
                       <a:fillRect/>
@@ -715,25 +715,7 @@
                 <w:sz w:val="24"/>
                 <w:szCs w:val="24"/>
               </w:rPr>
-              <w:t>2020A7PS</w:t>
-            </w:r>
-            <w:r>
-              <w:rPr>
-                <w:rFonts w:ascii="Times New Roman" w:eastAsia="Times New Roman" w:hAnsi="Times New Roman" w:cs="Times New Roman"/>
-                <w:bCs/>
-                <w:sz w:val="24"/>
-                <w:szCs w:val="24"/>
-              </w:rPr>
-              <w:t>0284</w:t>
-            </w:r>
-            <w:r>
-              <w:rPr>
-                <w:rFonts w:ascii="Times New Roman" w:eastAsia="Times New Roman" w:hAnsi="Times New Roman" w:cs="Times New Roman"/>
-                <w:bCs/>
-                <w:sz w:val="24"/>
-                <w:szCs w:val="24"/>
-              </w:rPr>
-              <w:t>H</w:t>
+              <w:t>2020A7PS0284H</w:t>
             </w:r>
           </w:p>
         </w:tc>
@@ -1404,6 +1386,8 @@
             <w:rPr>
               <w:rFonts w:asciiTheme="minorHAnsi" w:eastAsiaTheme="minorEastAsia" w:hAnsiTheme="minorHAnsi" w:cstheme="minorBidi"/>
               <w:noProof/>
+              <w:sz w:val="28"/>
+              <w:szCs w:val="28"/>
               <w:lang w:val="en-IN"/>
             </w:rPr>
           </w:pPr>
@@ -1436,6 +1420,8 @@
               <w:rPr>
                 <w:rStyle w:val="Hyperlink"/>
                 <w:noProof/>
+                <w:sz w:val="28"/>
+                <w:szCs w:val="28"/>
               </w:rPr>
               <w:t>Table of Contents</w:t>
             </w:r>
@@ -1443,6 +1429,8 @@
               <w:rPr>
                 <w:noProof/>
                 <w:webHidden/>
+                <w:sz w:val="28"/>
+                <w:szCs w:val="28"/>
               </w:rPr>
               <w:tab/>
             </w:r>
@@ -1450,6 +1438,8 @@
               <w:rPr>
                 <w:noProof/>
                 <w:webHidden/>
+                <w:sz w:val="28"/>
+                <w:szCs w:val="28"/>
               </w:rPr>
               <w:fldChar w:fldCharType="begin"/>
             </w:r>
@@ -1457,6 +1447,8 @@
               <w:rPr>
                 <w:noProof/>
                 <w:webHidden/>
+                <w:sz w:val="28"/>
+                <w:szCs w:val="28"/>
               </w:rPr>
               <w:instrText xml:space="preserve"> PAGEREF _Toc129039069 \h </w:instrText>
             </w:r>
@@ -1464,12 +1456,16 @@
               <w:rPr>
                 <w:noProof/>
                 <w:webHidden/>
-              </w:rPr>
-            </w:r>
-            <w:r>
-              <w:rPr>
-                <w:noProof/>
-                <w:webHidden/>
+                <w:sz w:val="28"/>
+                <w:szCs w:val="28"/>
+              </w:rPr>
+            </w:r>
+            <w:r>
+              <w:rPr>
+                <w:noProof/>
+                <w:webHidden/>
+                <w:sz w:val="28"/>
+                <w:szCs w:val="28"/>
               </w:rPr>
               <w:fldChar w:fldCharType="separate"/>
             </w:r>
@@ -1477,6 +1473,8 @@
               <w:rPr>
                 <w:noProof/>
                 <w:webHidden/>
+                <w:sz w:val="28"/>
+                <w:szCs w:val="28"/>
               </w:rPr>
               <w:t>4</w:t>
             </w:r>
@@ -1484,6 +1482,8 @@
               <w:rPr>
                 <w:noProof/>
                 <w:webHidden/>
+                <w:sz w:val="28"/>
+                <w:szCs w:val="28"/>
               </w:rPr>
               <w:fldChar w:fldCharType="end"/>
             </w:r>
@@ -1499,6 +1499,8 @@
             <w:rPr>
               <w:rFonts w:asciiTheme="minorHAnsi" w:eastAsiaTheme="minorEastAsia" w:hAnsiTheme="minorHAnsi" w:cstheme="minorBidi"/>
               <w:noProof/>
+              <w:sz w:val="28"/>
+              <w:szCs w:val="28"/>
               <w:lang w:val="en-IN"/>
             </w:rPr>
           </w:pPr>
@@ -1508,6 +1510,8 @@
                 <w:rStyle w:val="Hyperlink"/>
                 <w:rFonts w:ascii="Times New Roman" w:hAnsi="Times New Roman" w:cs="Times New Roman"/>
                 <w:noProof/>
+                <w:sz w:val="28"/>
+                <w:szCs w:val="28"/>
               </w:rPr>
               <w:t>1.</w:t>
             </w:r>
@@ -1515,6 +1519,8 @@
               <w:rPr>
                 <w:rFonts w:asciiTheme="minorHAnsi" w:eastAsiaTheme="minorEastAsia" w:hAnsiTheme="minorHAnsi" w:cstheme="minorBidi"/>
                 <w:noProof/>
+                <w:sz w:val="28"/>
+                <w:szCs w:val="28"/>
                 <w:lang w:val="en-IN"/>
               </w:rPr>
               <w:tab/>
@@ -1524,6 +1530,8 @@
                 <w:rStyle w:val="Hyperlink"/>
                 <w:rFonts w:ascii="Times New Roman" w:hAnsi="Times New Roman" w:cs="Times New Roman"/>
                 <w:noProof/>
+                <w:sz w:val="28"/>
+                <w:szCs w:val="28"/>
               </w:rPr>
               <w:t>Pipeline</w:t>
             </w:r>
@@ -1531,6 +1539,8 @@
               <w:rPr>
                 <w:noProof/>
                 <w:webHidden/>
+                <w:sz w:val="28"/>
+                <w:szCs w:val="28"/>
               </w:rPr>
               <w:tab/>
             </w:r>
@@ -1538,6 +1548,8 @@
               <w:rPr>
                 <w:noProof/>
                 <w:webHidden/>
+                <w:sz w:val="28"/>
+                <w:szCs w:val="28"/>
               </w:rPr>
               <w:fldChar w:fldCharType="begin"/>
             </w:r>
@@ -1545,6 +1557,8 @@
               <w:rPr>
                 <w:noProof/>
                 <w:webHidden/>
+                <w:sz w:val="28"/>
+                <w:szCs w:val="28"/>
               </w:rPr>
               <w:instrText xml:space="preserve"> PAGEREF _Toc129039070 \h </w:instrText>
             </w:r>
@@ -1552,12 +1566,16 @@
               <w:rPr>
                 <w:noProof/>
                 <w:webHidden/>
-              </w:rPr>
-            </w:r>
-            <w:r>
-              <w:rPr>
-                <w:noProof/>
-                <w:webHidden/>
+                <w:sz w:val="28"/>
+                <w:szCs w:val="28"/>
+              </w:rPr>
+            </w:r>
+            <w:r>
+              <w:rPr>
+                <w:noProof/>
+                <w:webHidden/>
+                <w:sz w:val="28"/>
+                <w:szCs w:val="28"/>
               </w:rPr>
               <w:fldChar w:fldCharType="separate"/>
             </w:r>
@@ -1565,6 +1583,8 @@
               <w:rPr>
                 <w:noProof/>
                 <w:webHidden/>
+                <w:sz w:val="28"/>
+                <w:szCs w:val="28"/>
               </w:rPr>
               <w:t>5</w:t>
             </w:r>
@@ -1572,6 +1592,8 @@
               <w:rPr>
                 <w:noProof/>
                 <w:webHidden/>
+                <w:sz w:val="28"/>
+                <w:szCs w:val="28"/>
               </w:rPr>
               <w:fldChar w:fldCharType="end"/>
             </w:r>
@@ -1587,6 +1609,8 @@
             <w:rPr>
               <w:rFonts w:asciiTheme="minorHAnsi" w:eastAsiaTheme="minorEastAsia" w:hAnsiTheme="minorHAnsi" w:cstheme="minorBidi"/>
               <w:noProof/>
+              <w:sz w:val="28"/>
+              <w:szCs w:val="28"/>
               <w:lang w:val="en-IN"/>
             </w:rPr>
           </w:pPr>
@@ -1595,6 +1619,8 @@
               <w:rPr>
                 <w:rStyle w:val="Hyperlink"/>
                 <w:noProof/>
+                <w:sz w:val="28"/>
+                <w:szCs w:val="28"/>
               </w:rPr>
               <w:t>1.1</w:t>
             </w:r>
@@ -1602,6 +1628,8 @@
               <w:rPr>
                 <w:rFonts w:asciiTheme="minorHAnsi" w:eastAsiaTheme="minorEastAsia" w:hAnsiTheme="minorHAnsi" w:cstheme="minorBidi"/>
                 <w:noProof/>
+                <w:sz w:val="28"/>
+                <w:szCs w:val="28"/>
                 <w:lang w:val="en-IN"/>
               </w:rPr>
               <w:tab/>
@@ -1610,6 +1638,8 @@
               <w:rPr>
                 <w:rStyle w:val="Hyperlink"/>
                 <w:noProof/>
+                <w:sz w:val="28"/>
+                <w:szCs w:val="28"/>
               </w:rPr>
               <w:t>Data Pre-processing</w:t>
             </w:r>
@@ -1617,6 +1647,8 @@
               <w:rPr>
                 <w:noProof/>
                 <w:webHidden/>
+                <w:sz w:val="28"/>
+                <w:szCs w:val="28"/>
               </w:rPr>
               <w:tab/>
             </w:r>
@@ -1624,6 +1656,8 @@
               <w:rPr>
                 <w:noProof/>
                 <w:webHidden/>
+                <w:sz w:val="28"/>
+                <w:szCs w:val="28"/>
               </w:rPr>
               <w:fldChar w:fldCharType="begin"/>
             </w:r>
@@ -1631,6 +1665,8 @@
               <w:rPr>
                 <w:noProof/>
                 <w:webHidden/>
+                <w:sz w:val="28"/>
+                <w:szCs w:val="28"/>
               </w:rPr>
               <w:instrText xml:space="preserve"> PAGEREF _Toc129039071 \h </w:instrText>
             </w:r>
@@ -1638,12 +1674,16 @@
               <w:rPr>
                 <w:noProof/>
                 <w:webHidden/>
-              </w:rPr>
-            </w:r>
-            <w:r>
-              <w:rPr>
-                <w:noProof/>
-                <w:webHidden/>
+                <w:sz w:val="28"/>
+                <w:szCs w:val="28"/>
+              </w:rPr>
+            </w:r>
+            <w:r>
+              <w:rPr>
+                <w:noProof/>
+                <w:webHidden/>
+                <w:sz w:val="28"/>
+                <w:szCs w:val="28"/>
               </w:rPr>
               <w:fldChar w:fldCharType="separate"/>
             </w:r>
@@ -1651,6 +1691,8 @@
               <w:rPr>
                 <w:noProof/>
                 <w:webHidden/>
+                <w:sz w:val="28"/>
+                <w:szCs w:val="28"/>
               </w:rPr>
               <w:t>5</w:t>
             </w:r>
@@ -1658,6 +1700,8 @@
               <w:rPr>
                 <w:noProof/>
                 <w:webHidden/>
+                <w:sz w:val="28"/>
+                <w:szCs w:val="28"/>
               </w:rPr>
               <w:fldChar w:fldCharType="end"/>
             </w:r>
@@ -1673,6 +1717,8 @@
             <w:rPr>
               <w:rFonts w:asciiTheme="minorHAnsi" w:eastAsiaTheme="minorEastAsia" w:hAnsiTheme="minorHAnsi" w:cstheme="minorBidi"/>
               <w:noProof/>
+              <w:sz w:val="28"/>
+              <w:szCs w:val="28"/>
               <w:lang w:val="en-IN"/>
             </w:rPr>
           </w:pPr>
@@ -1681,6 +1727,8 @@
               <w:rPr>
                 <w:rStyle w:val="Hyperlink"/>
                 <w:noProof/>
+                <w:sz w:val="28"/>
+                <w:szCs w:val="28"/>
               </w:rPr>
               <w:t>1.2</w:t>
             </w:r>
@@ -1688,6 +1736,8 @@
               <w:rPr>
                 <w:rFonts w:asciiTheme="minorHAnsi" w:eastAsiaTheme="minorEastAsia" w:hAnsiTheme="minorHAnsi" w:cstheme="minorBidi"/>
                 <w:noProof/>
+                <w:sz w:val="28"/>
+                <w:szCs w:val="28"/>
                 <w:lang w:val="en-IN"/>
               </w:rPr>
               <w:tab/>
@@ -1696,6 +1746,8 @@
               <w:rPr>
                 <w:rStyle w:val="Hyperlink"/>
                 <w:noProof/>
+                <w:sz w:val="28"/>
+                <w:szCs w:val="28"/>
               </w:rPr>
               <w:t>Document Expansion</w:t>
             </w:r>
@@ -1703,6 +1755,8 @@
               <w:rPr>
                 <w:noProof/>
                 <w:webHidden/>
+                <w:sz w:val="28"/>
+                <w:szCs w:val="28"/>
               </w:rPr>
               <w:tab/>
             </w:r>
@@ -1710,6 +1764,8 @@
               <w:rPr>
                 <w:noProof/>
                 <w:webHidden/>
+                <w:sz w:val="28"/>
+                <w:szCs w:val="28"/>
               </w:rPr>
               <w:fldChar w:fldCharType="begin"/>
             </w:r>
@@ -1717,6 +1773,8 @@
               <w:rPr>
                 <w:noProof/>
                 <w:webHidden/>
+                <w:sz w:val="28"/>
+                <w:szCs w:val="28"/>
               </w:rPr>
               <w:instrText xml:space="preserve"> PAGEREF _Toc129039072 \h </w:instrText>
             </w:r>
@@ -1724,12 +1782,16 @@
               <w:rPr>
                 <w:noProof/>
                 <w:webHidden/>
-              </w:rPr>
-            </w:r>
-            <w:r>
-              <w:rPr>
-                <w:noProof/>
-                <w:webHidden/>
+                <w:sz w:val="28"/>
+                <w:szCs w:val="28"/>
+              </w:rPr>
+            </w:r>
+            <w:r>
+              <w:rPr>
+                <w:noProof/>
+                <w:webHidden/>
+                <w:sz w:val="28"/>
+                <w:szCs w:val="28"/>
               </w:rPr>
               <w:fldChar w:fldCharType="separate"/>
             </w:r>
@@ -1737,6 +1799,8 @@
               <w:rPr>
                 <w:noProof/>
                 <w:webHidden/>
+                <w:sz w:val="28"/>
+                <w:szCs w:val="28"/>
               </w:rPr>
               <w:t>5</w:t>
             </w:r>
@@ -1744,6 +1808,8 @@
               <w:rPr>
                 <w:noProof/>
                 <w:webHidden/>
+                <w:sz w:val="28"/>
+                <w:szCs w:val="28"/>
               </w:rPr>
               <w:fldChar w:fldCharType="end"/>
             </w:r>
@@ -1759,6 +1825,8 @@
             <w:rPr>
               <w:rFonts w:asciiTheme="minorHAnsi" w:eastAsiaTheme="minorEastAsia" w:hAnsiTheme="minorHAnsi" w:cstheme="minorBidi"/>
               <w:noProof/>
+              <w:sz w:val="28"/>
+              <w:szCs w:val="28"/>
               <w:lang w:val="en-IN"/>
             </w:rPr>
           </w:pPr>
@@ -1767,6 +1835,8 @@
               <w:rPr>
                 <w:rStyle w:val="Hyperlink"/>
                 <w:noProof/>
+                <w:sz w:val="28"/>
+                <w:szCs w:val="28"/>
               </w:rPr>
               <w:t>1.3</w:t>
             </w:r>
@@ -1774,6 +1844,8 @@
               <w:rPr>
                 <w:rFonts w:asciiTheme="minorHAnsi" w:eastAsiaTheme="minorEastAsia" w:hAnsiTheme="minorHAnsi" w:cstheme="minorBidi"/>
                 <w:noProof/>
+                <w:sz w:val="28"/>
+                <w:szCs w:val="28"/>
                 <w:lang w:val="en-IN"/>
               </w:rPr>
               <w:tab/>
@@ -1782,6 +1854,8 @@
               <w:rPr>
                 <w:rStyle w:val="Hyperlink"/>
                 <w:noProof/>
+                <w:sz w:val="28"/>
+                <w:szCs w:val="28"/>
               </w:rPr>
               <w:t>Tokenization and Stemming</w:t>
             </w:r>
@@ -1789,6 +1863,8 @@
               <w:rPr>
                 <w:noProof/>
                 <w:webHidden/>
+                <w:sz w:val="28"/>
+                <w:szCs w:val="28"/>
               </w:rPr>
               <w:tab/>
             </w:r>
@@ -1796,6 +1872,8 @@
               <w:rPr>
                 <w:noProof/>
                 <w:webHidden/>
+                <w:sz w:val="28"/>
+                <w:szCs w:val="28"/>
               </w:rPr>
               <w:fldChar w:fldCharType="begin"/>
             </w:r>
@@ -1803,6 +1881,8 @@
               <w:rPr>
                 <w:noProof/>
                 <w:webHidden/>
+                <w:sz w:val="28"/>
+                <w:szCs w:val="28"/>
               </w:rPr>
               <w:instrText xml:space="preserve"> PAGEREF _Toc129039073 \h </w:instrText>
             </w:r>
@@ -1810,12 +1890,16 @@
               <w:rPr>
                 <w:noProof/>
                 <w:webHidden/>
-              </w:rPr>
-            </w:r>
-            <w:r>
-              <w:rPr>
-                <w:noProof/>
-                <w:webHidden/>
+                <w:sz w:val="28"/>
+                <w:szCs w:val="28"/>
+              </w:rPr>
+            </w:r>
+            <w:r>
+              <w:rPr>
+                <w:noProof/>
+                <w:webHidden/>
+                <w:sz w:val="28"/>
+                <w:szCs w:val="28"/>
               </w:rPr>
               <w:fldChar w:fldCharType="separate"/>
             </w:r>
@@ -1823,6 +1907,8 @@
               <w:rPr>
                 <w:noProof/>
                 <w:webHidden/>
+                <w:sz w:val="28"/>
+                <w:szCs w:val="28"/>
               </w:rPr>
               <w:t>5</w:t>
             </w:r>
@@ -1830,6 +1916,8 @@
               <w:rPr>
                 <w:noProof/>
                 <w:webHidden/>
+                <w:sz w:val="28"/>
+                <w:szCs w:val="28"/>
               </w:rPr>
               <w:fldChar w:fldCharType="end"/>
             </w:r>
@@ -1845,6 +1933,8 @@
             <w:rPr>
               <w:rFonts w:asciiTheme="minorHAnsi" w:eastAsiaTheme="minorEastAsia" w:hAnsiTheme="minorHAnsi" w:cstheme="minorBidi"/>
               <w:noProof/>
+              <w:sz w:val="28"/>
+              <w:szCs w:val="28"/>
               <w:lang w:val="en-IN"/>
             </w:rPr>
           </w:pPr>
@@ -1853,6 +1943,8 @@
               <w:rPr>
                 <w:rStyle w:val="Hyperlink"/>
                 <w:noProof/>
+                <w:sz w:val="28"/>
+                <w:szCs w:val="28"/>
               </w:rPr>
               <w:t>1.4</w:t>
             </w:r>
@@ -1860,6 +1952,8 @@
               <w:rPr>
                 <w:rFonts w:asciiTheme="minorHAnsi" w:eastAsiaTheme="minorEastAsia" w:hAnsiTheme="minorHAnsi" w:cstheme="minorBidi"/>
                 <w:noProof/>
+                <w:sz w:val="28"/>
+                <w:szCs w:val="28"/>
                 <w:lang w:val="en-IN"/>
               </w:rPr>
               <w:tab/>
@@ -1868,6 +1962,8 @@
               <w:rPr>
                 <w:rStyle w:val="Hyperlink"/>
                 <w:noProof/>
+                <w:sz w:val="28"/>
+                <w:szCs w:val="28"/>
               </w:rPr>
               <w:t>Index Construction</w:t>
             </w:r>
@@ -1875,6 +1971,8 @@
               <w:rPr>
                 <w:noProof/>
                 <w:webHidden/>
+                <w:sz w:val="28"/>
+                <w:szCs w:val="28"/>
               </w:rPr>
               <w:tab/>
             </w:r>
@@ -1882,6 +1980,8 @@
               <w:rPr>
                 <w:noProof/>
                 <w:webHidden/>
+                <w:sz w:val="28"/>
+                <w:szCs w:val="28"/>
               </w:rPr>
               <w:fldChar w:fldCharType="begin"/>
             </w:r>
@@ -1889,6 +1989,8 @@
               <w:rPr>
                 <w:noProof/>
                 <w:webHidden/>
+                <w:sz w:val="28"/>
+                <w:szCs w:val="28"/>
               </w:rPr>
               <w:instrText xml:space="preserve"> PAGEREF _Toc129039074 \h </w:instrText>
             </w:r>
@@ -1896,12 +1998,16 @@
               <w:rPr>
                 <w:noProof/>
                 <w:webHidden/>
-              </w:rPr>
-            </w:r>
-            <w:r>
-              <w:rPr>
-                <w:noProof/>
-                <w:webHidden/>
+                <w:sz w:val="28"/>
+                <w:szCs w:val="28"/>
+              </w:rPr>
+            </w:r>
+            <w:r>
+              <w:rPr>
+                <w:noProof/>
+                <w:webHidden/>
+                <w:sz w:val="28"/>
+                <w:szCs w:val="28"/>
               </w:rPr>
               <w:fldChar w:fldCharType="separate"/>
             </w:r>
@@ -1909,6 +2015,8 @@
               <w:rPr>
                 <w:noProof/>
                 <w:webHidden/>
+                <w:sz w:val="28"/>
+                <w:szCs w:val="28"/>
               </w:rPr>
               <w:t>6</w:t>
             </w:r>
@@ -1916,6 +2024,8 @@
               <w:rPr>
                 <w:noProof/>
                 <w:webHidden/>
+                <w:sz w:val="28"/>
+                <w:szCs w:val="28"/>
               </w:rPr>
               <w:fldChar w:fldCharType="end"/>
             </w:r>
@@ -1931,6 +2041,8 @@
             <w:rPr>
               <w:rFonts w:asciiTheme="minorHAnsi" w:eastAsiaTheme="minorEastAsia" w:hAnsiTheme="minorHAnsi" w:cstheme="minorBidi"/>
               <w:noProof/>
+              <w:sz w:val="28"/>
+              <w:szCs w:val="28"/>
               <w:lang w:val="en-IN"/>
             </w:rPr>
           </w:pPr>
@@ -1939,6 +2051,8 @@
               <w:rPr>
                 <w:rStyle w:val="Hyperlink"/>
                 <w:noProof/>
+                <w:sz w:val="28"/>
+                <w:szCs w:val="28"/>
               </w:rPr>
               <w:t>1.5</w:t>
             </w:r>
@@ -1946,6 +2060,8 @@
               <w:rPr>
                 <w:rFonts w:asciiTheme="minorHAnsi" w:eastAsiaTheme="minorEastAsia" w:hAnsiTheme="minorHAnsi" w:cstheme="minorBidi"/>
                 <w:noProof/>
+                <w:sz w:val="28"/>
+                <w:szCs w:val="28"/>
                 <w:lang w:val="en-IN"/>
               </w:rPr>
               <w:tab/>
@@ -1954,6 +2070,8 @@
               <w:rPr>
                 <w:rStyle w:val="Hyperlink"/>
                 <w:noProof/>
+                <w:sz w:val="28"/>
+                <w:szCs w:val="28"/>
               </w:rPr>
               <w:t>Ranking</w:t>
             </w:r>
@@ -1961,6 +2079,8 @@
               <w:rPr>
                 <w:noProof/>
                 <w:webHidden/>
+                <w:sz w:val="28"/>
+                <w:szCs w:val="28"/>
               </w:rPr>
               <w:tab/>
             </w:r>
@@ -1968,6 +2088,8 @@
               <w:rPr>
                 <w:noProof/>
                 <w:webHidden/>
+                <w:sz w:val="28"/>
+                <w:szCs w:val="28"/>
               </w:rPr>
               <w:fldChar w:fldCharType="begin"/>
             </w:r>
@@ -1975,6 +2097,8 @@
               <w:rPr>
                 <w:noProof/>
                 <w:webHidden/>
+                <w:sz w:val="28"/>
+                <w:szCs w:val="28"/>
               </w:rPr>
               <w:instrText xml:space="preserve"> PAGEREF _Toc129039075 \h </w:instrText>
             </w:r>
@@ -1982,12 +2106,16 @@
               <w:rPr>
                 <w:noProof/>
                 <w:webHidden/>
-              </w:rPr>
-            </w:r>
-            <w:r>
-              <w:rPr>
-                <w:noProof/>
-                <w:webHidden/>
+                <w:sz w:val="28"/>
+                <w:szCs w:val="28"/>
+              </w:rPr>
+            </w:r>
+            <w:r>
+              <w:rPr>
+                <w:noProof/>
+                <w:webHidden/>
+                <w:sz w:val="28"/>
+                <w:szCs w:val="28"/>
               </w:rPr>
               <w:fldChar w:fldCharType="separate"/>
             </w:r>
@@ -1995,6 +2123,8 @@
               <w:rPr>
                 <w:noProof/>
                 <w:webHidden/>
+                <w:sz w:val="28"/>
+                <w:szCs w:val="28"/>
               </w:rPr>
               <w:t>6</w:t>
             </w:r>
@@ -2002,6 +2132,8 @@
               <w:rPr>
                 <w:noProof/>
                 <w:webHidden/>
+                <w:sz w:val="28"/>
+                <w:szCs w:val="28"/>
               </w:rPr>
               <w:fldChar w:fldCharType="end"/>
             </w:r>
@@ -2017,6 +2149,8 @@
             <w:rPr>
               <w:rFonts w:asciiTheme="minorHAnsi" w:eastAsiaTheme="minorEastAsia" w:hAnsiTheme="minorHAnsi" w:cstheme="minorBidi"/>
               <w:noProof/>
+              <w:sz w:val="28"/>
+              <w:szCs w:val="28"/>
               <w:lang w:val="en-IN"/>
             </w:rPr>
           </w:pPr>
@@ -2025,6 +2159,8 @@
               <w:rPr>
                 <w:rStyle w:val="Hyperlink"/>
                 <w:noProof/>
+                <w:sz w:val="28"/>
+                <w:szCs w:val="28"/>
               </w:rPr>
               <w:t>2.</w:t>
             </w:r>
@@ -2032,6 +2168,8 @@
               <w:rPr>
                 <w:rFonts w:asciiTheme="minorHAnsi" w:eastAsiaTheme="minorEastAsia" w:hAnsiTheme="minorHAnsi" w:cstheme="minorBidi"/>
                 <w:noProof/>
+                <w:sz w:val="28"/>
+                <w:szCs w:val="28"/>
                 <w:lang w:val="en-IN"/>
               </w:rPr>
               <w:tab/>
@@ -2040,6 +2178,8 @@
               <w:rPr>
                 <w:rStyle w:val="Hyperlink"/>
                 <w:noProof/>
+                <w:sz w:val="28"/>
+                <w:szCs w:val="28"/>
               </w:rPr>
               <w:t>References</w:t>
             </w:r>
@@ -2047,6 +2187,8 @@
               <w:rPr>
                 <w:noProof/>
                 <w:webHidden/>
+                <w:sz w:val="28"/>
+                <w:szCs w:val="28"/>
               </w:rPr>
               <w:tab/>
             </w:r>
@@ -2054,6 +2196,8 @@
               <w:rPr>
                 <w:noProof/>
                 <w:webHidden/>
+                <w:sz w:val="28"/>
+                <w:szCs w:val="28"/>
               </w:rPr>
               <w:fldChar w:fldCharType="begin"/>
             </w:r>
@@ -2061,6 +2205,8 @@
               <w:rPr>
                 <w:noProof/>
                 <w:webHidden/>
+                <w:sz w:val="28"/>
+                <w:szCs w:val="28"/>
               </w:rPr>
               <w:instrText xml:space="preserve"> PAGEREF _Toc129039076 \h </w:instrText>
             </w:r>
@@ -2068,12 +2214,16 @@
               <w:rPr>
                 <w:noProof/>
                 <w:webHidden/>
-              </w:rPr>
-            </w:r>
-            <w:r>
-              <w:rPr>
-                <w:noProof/>
-                <w:webHidden/>
+                <w:sz w:val="28"/>
+                <w:szCs w:val="28"/>
+              </w:rPr>
+            </w:r>
+            <w:r>
+              <w:rPr>
+                <w:noProof/>
+                <w:webHidden/>
+                <w:sz w:val="28"/>
+                <w:szCs w:val="28"/>
               </w:rPr>
               <w:fldChar w:fldCharType="separate"/>
             </w:r>
@@ -2081,6 +2231,8 @@
               <w:rPr>
                 <w:noProof/>
                 <w:webHidden/>
+                <w:sz w:val="28"/>
+                <w:szCs w:val="28"/>
               </w:rPr>
               <w:t>8</w:t>
             </w:r>
@@ -2088,6 +2240,8 @@
               <w:rPr>
                 <w:noProof/>
                 <w:webHidden/>
+                <w:sz w:val="28"/>
+                <w:szCs w:val="28"/>
               </w:rPr>
               <w:fldChar w:fldCharType="end"/>
             </w:r>
@@ -2102,6 +2256,8 @@
             <w:rPr>
               <w:rFonts w:asciiTheme="minorHAnsi" w:eastAsiaTheme="minorEastAsia" w:hAnsiTheme="minorHAnsi" w:cstheme="minorBidi"/>
               <w:noProof/>
+              <w:sz w:val="28"/>
+              <w:szCs w:val="28"/>
               <w:lang w:val="en-IN"/>
             </w:rPr>
           </w:pPr>
@@ -2110,6 +2266,8 @@
               <w:rPr>
                 <w:rStyle w:val="Hyperlink"/>
                 <w:noProof/>
+                <w:sz w:val="28"/>
+                <w:szCs w:val="28"/>
               </w:rPr>
               <w:t>References</w:t>
             </w:r>
@@ -2117,6 +2275,8 @@
               <w:rPr>
                 <w:noProof/>
                 <w:webHidden/>
+                <w:sz w:val="28"/>
+                <w:szCs w:val="28"/>
               </w:rPr>
               <w:tab/>
             </w:r>
@@ -2124,6 +2284,8 @@
               <w:rPr>
                 <w:noProof/>
                 <w:webHidden/>
+                <w:sz w:val="28"/>
+                <w:szCs w:val="28"/>
               </w:rPr>
               <w:fldChar w:fldCharType="begin"/>
             </w:r>
@@ -2131,6 +2293,8 @@
               <w:rPr>
                 <w:noProof/>
                 <w:webHidden/>
+                <w:sz w:val="28"/>
+                <w:szCs w:val="28"/>
               </w:rPr>
               <w:instrText xml:space="preserve"> PAGEREF _Toc129039077 \h </w:instrText>
             </w:r>
@@ -2138,12 +2302,16 @@
               <w:rPr>
                 <w:noProof/>
                 <w:webHidden/>
-              </w:rPr>
-            </w:r>
-            <w:r>
-              <w:rPr>
-                <w:noProof/>
-                <w:webHidden/>
+                <w:sz w:val="28"/>
+                <w:szCs w:val="28"/>
+              </w:rPr>
+            </w:r>
+            <w:r>
+              <w:rPr>
+                <w:noProof/>
+                <w:webHidden/>
+                <w:sz w:val="28"/>
+                <w:szCs w:val="28"/>
               </w:rPr>
               <w:fldChar w:fldCharType="separate"/>
             </w:r>
@@ -2151,6 +2319,8 @@
               <w:rPr>
                 <w:noProof/>
                 <w:webHidden/>
+                <w:sz w:val="28"/>
+                <w:szCs w:val="28"/>
               </w:rPr>
               <w:t>8</w:t>
             </w:r>
@@ -2158,6 +2328,8 @@
               <w:rPr>
                 <w:noProof/>
                 <w:webHidden/>
+                <w:sz w:val="28"/>
+                <w:szCs w:val="28"/>
               </w:rPr>
               <w:fldChar w:fldCharType="end"/>
             </w:r>
@@ -2284,45 +2456,18 @@
       </w:pPr>
       <w:r>
         <w:rPr>
-          <w:sz w:val="28"/>
-          <w:szCs w:val="28"/>
-        </w:rPr>
-        <w:t>Initially, we utilized PyPDF2 tool to transform PDFs into text files. However, it resulted in merged words due to the removal of whitespaces. We tried to search for a way for decompounding the words using dictionary</w:t>
-      </w:r>
-      <w:r>
-        <w:rPr>
-          <w:sz w:val="28"/>
-          <w:szCs w:val="28"/>
-        </w:rPr>
-        <w:t xml:space="preserve"> </w:t>
-      </w:r>
-      <w:r>
-        <w:rPr>
-          <w:sz w:val="28"/>
-          <w:szCs w:val="28"/>
-        </w:rPr>
-        <w:t>de compounders</w:t>
-      </w:r>
-      <w:r>
-        <w:rPr>
-          <w:sz w:val="28"/>
-          <w:szCs w:val="28"/>
-        </w:rPr>
-        <w:t xml:space="preserve">, but unfortunately it was only available for German language. After consulting with Dr. Aruna Malapati Ma’am, she said we can also use web-based converters for the same which solved this issue. We assumed that </w:t>
-      </w:r>
-      <w:r>
-        <w:rPr>
-          <w:sz w:val="28"/>
-          <w:szCs w:val="28"/>
-        </w:rPr>
-        <w:t>a single blank line separated paragraphs</w:t>
-      </w:r>
-      <w:r>
-        <w:rPr>
-          <w:sz w:val="28"/>
-          <w:szCs w:val="28"/>
-        </w:rPr>
-        <w:t>, but it resulted in small paragraphs. Hence, we set a minimum length of 20 words for each paragraph. If a paragraph was shorter than 20 words, it was appended to the next paragraph.</w:t>
+          <w:rFonts w:ascii="Times New Roman" w:hAnsi="Times New Roman" w:cs="Times New Roman"/>
+          <w:sz w:val="28"/>
+          <w:szCs w:val="28"/>
+        </w:rPr>
+        <w:t>Initially, we utilized PyPDF2 tool to transform PDFs into text files. However, it resulted in merged words due to the removal of whitespaces. We tried to search for a way for decompounding the words using dictionary de compounders, but unfortunately it was only available for German language. After consulting with Dr. Aruna Malapati Ma’am, she said we can also use web-based converters for the same which solved this issue. We assumed that a single blank line separated paragraphs, but it resulted in small paragraphs. Hence, we set a minimum length of 20 words for each paragraph. If a paragraph was shorter than 20 words, it was appended to the next paragraph</w:t>
+      </w:r>
+      <w:r>
+        <w:rPr>
+          <w:sz w:val="28"/>
+          <w:szCs w:val="28"/>
+        </w:rPr>
+        <w:t>.</w:t>
       </w:r>
     </w:p>
     <w:p>
@@ -2394,19 +2539,20 @@
     <w:p>
       <w:pPr>
         <w:ind w:left="900"/>
-        <w:rPr>
-          <w:rFonts w:ascii="Times New Roman" w:hAnsi="Times New Roman" w:cs="Times New Roman"/>
-          <w:sz w:val="28"/>
-          <w:szCs w:val="28"/>
-        </w:rPr>
-      </w:pPr>
-      <w:r>
-        <w:rPr>
-          <w:rFonts w:ascii="Times New Roman" w:hAnsi="Times New Roman" w:cs="Times New Roman"/>
-          <w:sz w:val="28"/>
-          <w:szCs w:val="28"/>
-        </w:rPr>
-        <w:t xml:space="preserve">Initially, we considered spacy and nltk for Tokenization and Stemming. However, we discovered that spacy was slow and performed tasks such as NER annotation and PoS tagging, which were irrelevant to our project. Additionally, spacy used 326 stop words, whereas nltk used only 179 stop words. As a result, we decided to avoid Tokenization and Stemming using spacy and instead used the standard nltk tokenizer. nltk had two stemmers for English language- Lancaster and Porter. Lancaster stemmer, however, tends </w:t>
+        <w:jc w:val="both"/>
+        <w:rPr>
+          <w:rFonts w:ascii="Times New Roman" w:hAnsi="Times New Roman" w:cs="Times New Roman"/>
+          <w:sz w:val="28"/>
+          <w:szCs w:val="28"/>
+        </w:rPr>
+      </w:pPr>
+      <w:r>
+        <w:rPr>
+          <w:rFonts w:ascii="Times New Roman" w:hAnsi="Times New Roman" w:cs="Times New Roman"/>
+          <w:sz w:val="28"/>
+          <w:szCs w:val="28"/>
+        </w:rPr>
+        <w:t xml:space="preserve">Initially, we considered spacy and nltk for Tokenization and Stemming. However, we discovered that spacy was slow and performed tasks such as NER annotation and PoS tagging, which were irrelevant to our project. Additionally, spacy used 326 stop words, whereas nltk used only 179 stop words. As a result, we decided to avoid Tokenization and Stemming using spacy and instead used the standard nltk tokenizer. nltk had two stemmers for English language- Lancaster and Porter. Lancaster stemmer, however, tends to </w:t>
       </w:r>
       <w:r>
         <w:rPr>
@@ -2415,7 +2561,7 @@
           <w:szCs w:val="28"/>
         </w:rPr>
         <w:lastRenderedPageBreak/>
-        <w:t>to over-stem words aggressively in many cases. Therefore, we opted for Porter stemmer for stemming.</w:t>
+        <w:t>over-stem words aggressively in many cases. Therefore, we opted for Porter stemmer for stemming.</w:t>
       </w:r>
     </w:p>
     <w:p>
@@ -2496,25 +2642,7 @@
           <w:sz w:val="28"/>
           <w:szCs w:val="28"/>
         </w:rPr>
-        <w:t xml:space="preserve"> in the main </w:t>
-      </w:r>
-      <w:proofErr w:type="gramStart"/>
-      <w:r>
-        <w:rPr>
-          <w:rFonts w:ascii="Times New Roman" w:hAnsi="Times New Roman" w:cs="Times New Roman"/>
-          <w:sz w:val="28"/>
-          <w:szCs w:val="28"/>
-        </w:rPr>
-        <w:t>memory</w:t>
-      </w:r>
-      <w:proofErr w:type="gramEnd"/>
-      <w:r>
-        <w:rPr>
-          <w:rFonts w:ascii="Times New Roman" w:hAnsi="Times New Roman" w:cs="Times New Roman"/>
-          <w:sz w:val="28"/>
-          <w:szCs w:val="28"/>
-        </w:rPr>
-        <w:t xml:space="preserve"> and we need to fetch multiple blocks</w:t>
+        <w:t xml:space="preserve"> in the main memory and we need to fetch multiple blocks</w:t>
       </w:r>
       <w:r>
         <w:rPr>
@@ -2562,23 +2690,7 @@
           <w:sz w:val="28"/>
           <w:szCs w:val="28"/>
         </w:rPr>
-        <w:t>e</w:t>
-      </w:r>
-      <w:r>
-        <w:rPr>
-          <w:rFonts w:ascii="Times New Roman" w:hAnsi="Times New Roman" w:cs="Times New Roman"/>
-          <w:sz w:val="28"/>
-          <w:szCs w:val="28"/>
-        </w:rPr>
-        <w:t xml:space="preserve"> used Python lists to store the posting lists. Python arrays are just wrappers around C arrays and are more memory efficient, but Python lists are highly optimized and provide greater flexibility. They are recommended to be used in almost all cases other than where compatibility with C code is necessary. We used a dictionary to store terms and their corresponding posting lists</w:t>
-      </w:r>
-      <w:r>
-        <w:rPr>
-          <w:rFonts w:ascii="Times New Roman" w:hAnsi="Times New Roman" w:cs="Times New Roman"/>
-          <w:sz w:val="28"/>
-          <w:szCs w:val="28"/>
-        </w:rPr>
-        <w:t>.</w:t>
+        <w:t>e used Python lists to store the posting lists. Python arrays are just wrappers around C arrays and are more memory efficient, but Python lists are highly optimized and provide greater flexibility. They are recommended to be used in almost all cases other than where compatibility with C code is necessary. We used a dictionary to store terms and their corresponding posting lists.</w:t>
       </w:r>
     </w:p>
     <w:p>
@@ -2599,13 +2711,16 @@
       <w:pPr>
         <w:pStyle w:val="ListParagraph"/>
         <w:ind w:left="900"/>
-        <w:rPr>
-          <w:sz w:val="28"/>
-          <w:szCs w:val="28"/>
-        </w:rPr>
-      </w:pPr>
-      <w:r>
-        <w:rPr>
+        <w:jc w:val="both"/>
+        <w:rPr>
+          <w:rFonts w:ascii="Times New Roman" w:hAnsi="Times New Roman" w:cs="Times New Roman"/>
+          <w:sz w:val="28"/>
+          <w:szCs w:val="28"/>
+        </w:rPr>
+      </w:pPr>
+      <w:r>
+        <w:rPr>
+          <w:rFonts w:ascii="Times New Roman" w:hAnsi="Times New Roman" w:cs="Times New Roman"/>
           <w:sz w:val="28"/>
           <w:szCs w:val="28"/>
         </w:rPr>
@@ -2613,6 +2728,7 @@
       </w:r>
       <w:r>
         <w:rPr>
+          <w:rFonts w:ascii="Times New Roman" w:hAnsi="Times New Roman" w:cs="Times New Roman"/>
           <w:sz w:val="28"/>
           <w:szCs w:val="28"/>
         </w:rPr>
@@ -2620,6 +2736,7 @@
       </w:r>
       <w:r>
         <w:rPr>
+          <w:rFonts w:ascii="Times New Roman" w:hAnsi="Times New Roman" w:cs="Times New Roman"/>
           <w:sz w:val="28"/>
           <w:szCs w:val="28"/>
         </w:rPr>
@@ -2627,41 +2744,15 @@
       </w:r>
       <w:r>
         <w:rPr>
-          <w:sz w:val="28"/>
-          <w:szCs w:val="28"/>
-        </w:rPr>
-        <w:t>and favors</w:t>
-      </w:r>
-      <w:r>
-        <w:rPr>
-          <w:sz w:val="28"/>
-          <w:szCs w:val="28"/>
-        </w:rPr>
-        <w:t xml:space="preserve"> term frequency</w:t>
-      </w:r>
-      <w:r>
-        <w:rPr>
-          <w:sz w:val="28"/>
-          <w:szCs w:val="28"/>
-        </w:rPr>
-        <w:t xml:space="preserve">. It doesn’t consider the issue of term saturation. If a document contains a word 50 times and another </w:t>
-      </w:r>
-      <w:r>
-        <w:rPr>
-          <w:sz w:val="28"/>
-          <w:szCs w:val="28"/>
-        </w:rPr>
-        <w:t>one contains it 100 times, is it twice as relevant as the others</w:t>
-      </w:r>
-      <w:r>
-        <w:rPr>
-          <w:sz w:val="28"/>
-          <w:szCs w:val="28"/>
-        </w:rPr>
-        <w:t>? In most cases, both documents would</w:t>
-      </w:r>
-      <w:r>
-        <w:rPr>
+          <w:rFonts w:ascii="Times New Roman" w:hAnsi="Times New Roman" w:cs="Times New Roman"/>
+          <w:sz w:val="28"/>
+          <w:szCs w:val="28"/>
+        </w:rPr>
+        <w:t>and favors term frequency. It doesn’t consider the issue of term saturation. If a document contains a word 50 times and another one contains it 100 times, is it twice as relevant as the others? In most cases, both documents would</w:t>
+      </w:r>
+      <w:r>
+        <w:rPr>
+          <w:rFonts w:ascii="Times New Roman" w:hAnsi="Times New Roman" w:cs="Times New Roman"/>
           <w:sz w:val="28"/>
           <w:szCs w:val="28"/>
         </w:rPr>
@@ -2669,6 +2760,7 @@
       </w:r>
       <w:r>
         <w:rPr>
+          <w:rFonts w:ascii="Times New Roman" w:hAnsi="Times New Roman" w:cs="Times New Roman"/>
           <w:sz w:val="28"/>
           <w:szCs w:val="28"/>
         </w:rPr>
@@ -2676,6 +2768,7 @@
       </w:r>
       <w:r>
         <w:rPr>
+          <w:rFonts w:ascii="Times New Roman" w:hAnsi="Times New Roman" w:cs="Times New Roman"/>
           <w:sz w:val="28"/>
           <w:szCs w:val="28"/>
         </w:rPr>
@@ -2683,6 +2776,7 @@
       </w:r>
       <w:r>
         <w:rPr>
+          <w:rFonts w:ascii="Times New Roman" w:hAnsi="Times New Roman" w:cs="Times New Roman"/>
           <w:sz w:val="28"/>
           <w:szCs w:val="28"/>
         </w:rPr>
@@ -2690,6 +2784,7 @@
       </w:r>
       <w:r>
         <w:rPr>
+          <w:rFonts w:ascii="Times New Roman" w:hAnsi="Times New Roman" w:cs="Times New Roman"/>
           <w:sz w:val="28"/>
           <w:szCs w:val="28"/>
         </w:rPr>
@@ -2697,6 +2792,7 @@
       </w:r>
       <w:r>
         <w:rPr>
+          <w:rFonts w:ascii="Times New Roman" w:hAnsi="Times New Roman" w:cs="Times New Roman"/>
           <w:sz w:val="28"/>
           <w:szCs w:val="28"/>
         </w:rPr>
@@ -2704,6 +2800,7 @@
       </w:r>
       <w:r>
         <w:rPr>
+          <w:rFonts w:ascii="Times New Roman" w:hAnsi="Times New Roman" w:cs="Times New Roman"/>
           <w:sz w:val="28"/>
           <w:szCs w:val="28"/>
         </w:rPr>
@@ -2711,6 +2808,7 @@
       </w:r>
       <w:r>
         <w:rPr>
+          <w:rFonts w:ascii="Times New Roman" w:hAnsi="Times New Roman" w:cs="Times New Roman"/>
           <w:sz w:val="28"/>
           <w:szCs w:val="28"/>
         </w:rPr>
@@ -2718,6 +2816,7 @@
       </w:r>
       <w:r>
         <w:rPr>
+          <w:rFonts w:ascii="Times New Roman" w:hAnsi="Times New Roman" w:cs="Times New Roman"/>
           <w:sz w:val="28"/>
           <w:szCs w:val="28"/>
         </w:rPr>
@@ -2725,6 +2824,7 @@
       </w:r>
       <w:r>
         <w:rPr>
+          <w:rFonts w:ascii="Times New Roman" w:hAnsi="Times New Roman" w:cs="Times New Roman"/>
           <w:sz w:val="28"/>
           <w:szCs w:val="28"/>
         </w:rPr>
@@ -2732,6 +2832,7 @@
       </w:r>
       <w:r>
         <w:rPr>
+          <w:rFonts w:ascii="Times New Roman" w:hAnsi="Times New Roman" w:cs="Times New Roman"/>
           <w:sz w:val="28"/>
           <w:szCs w:val="28"/>
         </w:rPr>
@@ -2739,6 +2840,7 @@
       </w:r>
       <w:r>
         <w:rPr>
+          <w:rFonts w:ascii="Times New Roman" w:hAnsi="Times New Roman" w:cs="Times New Roman"/>
           <w:sz w:val="28"/>
           <w:szCs w:val="28"/>
         </w:rPr>
@@ -2746,6 +2848,7 @@
       </w:r>
       <w:r>
         <w:rPr>
+          <w:rFonts w:ascii="Times New Roman" w:hAnsi="Times New Roman" w:cs="Times New Roman"/>
           <w:sz w:val="28"/>
           <w:szCs w:val="28"/>
         </w:rPr>
@@ -2753,6 +2856,7 @@
       </w:r>
       <w:r>
         <w:rPr>
+          <w:rFonts w:ascii="Times New Roman" w:hAnsi="Times New Roman" w:cs="Times New Roman"/>
           <w:sz w:val="28"/>
           <w:szCs w:val="28"/>
         </w:rPr>
@@ -2760,6 +2864,7 @@
       </w:r>
       <w:r>
         <w:rPr>
+          <w:rFonts w:ascii="Times New Roman" w:hAnsi="Times New Roman" w:cs="Times New Roman"/>
           <w:sz w:val="28"/>
           <w:szCs w:val="28"/>
         </w:rPr>
@@ -2767,6 +2872,7 @@
       </w:r>
       <w:r>
         <w:rPr>
+          <w:rFonts w:ascii="Times New Roman" w:hAnsi="Times New Roman" w:cs="Times New Roman"/>
           <w:sz w:val="28"/>
           <w:szCs w:val="28"/>
         </w:rPr>
@@ -2774,6 +2880,7 @@
       </w:r>
       <w:r>
         <w:rPr>
+          <w:rFonts w:ascii="Times New Roman" w:hAnsi="Times New Roman" w:cs="Times New Roman"/>
           <w:sz w:val="28"/>
           <w:szCs w:val="28"/>
         </w:rPr>
@@ -2801,6 +2908,7 @@
       </w:pPr>
       <w:r>
         <w:rPr>
+          <w:noProof/>
           <w:sz w:val="28"/>
           <w:szCs w:val="28"/>
         </w:rPr>
@@ -2820,7 +2928,7 @@
                     <pic:cNvPicPr/>
                   </pic:nvPicPr>
                   <pic:blipFill>
-                    <a:blip r:embed="rId7"/>
+                    <a:blip r:embed="rId9"/>
                     <a:stretch>
                       <a:fillRect/>
                     </a:stretch>
@@ -2865,20 +2973,24 @@
       <w:pPr>
         <w:pStyle w:val="ListParagraph"/>
         <w:ind w:left="900"/>
-        <w:rPr>
-          <w:sz w:val="28"/>
-          <w:szCs w:val="28"/>
-        </w:rPr>
-      </w:pPr>
-      <w:r>
-        <w:rPr>
-          <w:sz w:val="28"/>
-          <w:szCs w:val="28"/>
-        </w:rPr>
+        <w:jc w:val="both"/>
+        <w:rPr>
+          <w:sz w:val="28"/>
+          <w:szCs w:val="28"/>
+        </w:rPr>
+      </w:pPr>
+      <w:r>
+        <w:rPr>
+          <w:rFonts w:ascii="Times New Roman" w:hAnsi="Times New Roman" w:cs="Times New Roman"/>
+          <w:sz w:val="28"/>
+          <w:szCs w:val="28"/>
+        </w:rPr>
+        <w:lastRenderedPageBreak/>
         <w:t xml:space="preserve">b and k are hyperparameters here. </w:t>
       </w:r>
       <w:r>
         <w:rPr>
+          <w:rFonts w:ascii="Times New Roman" w:hAnsi="Times New Roman" w:cs="Times New Roman"/>
           <w:sz w:val="28"/>
           <w:szCs w:val="28"/>
         </w:rPr>
@@ -2886,6 +2998,7 @@
       </w:r>
       <w:r>
         <w:rPr>
+          <w:rFonts w:ascii="Times New Roman" w:hAnsi="Times New Roman" w:cs="Times New Roman"/>
           <w:sz w:val="28"/>
           <w:szCs w:val="28"/>
         </w:rPr>
@@ -2893,6 +3006,7 @@
       </w:r>
       <w:r>
         <w:rPr>
+          <w:rFonts w:ascii="Times New Roman" w:hAnsi="Times New Roman" w:cs="Times New Roman"/>
           <w:sz w:val="28"/>
           <w:szCs w:val="28"/>
         </w:rPr>
@@ -2900,6 +3014,7 @@
       </w:r>
       <w:r>
         <w:rPr>
+          <w:rFonts w:ascii="Times New Roman" w:hAnsi="Times New Roman" w:cs="Times New Roman"/>
           <w:sz w:val="28"/>
           <w:szCs w:val="28"/>
         </w:rPr>
@@ -2907,6 +3022,7 @@
       </w:r>
       <w:r>
         <w:rPr>
+          <w:rFonts w:ascii="Times New Roman" w:hAnsi="Times New Roman" w:cs="Times New Roman"/>
           <w:sz w:val="28"/>
           <w:szCs w:val="28"/>
         </w:rPr>
@@ -2914,6 +3030,7 @@
       </w:r>
       <w:r>
         <w:rPr>
+          <w:rFonts w:ascii="Times New Roman" w:hAnsi="Times New Roman" w:cs="Times New Roman"/>
           <w:sz w:val="28"/>
           <w:szCs w:val="28"/>
         </w:rPr>
@@ -2921,6 +3038,7 @@
       </w:r>
       <w:r>
         <w:rPr>
+          <w:rFonts w:ascii="Times New Roman" w:hAnsi="Times New Roman" w:cs="Times New Roman"/>
           <w:sz w:val="28"/>
           <w:szCs w:val="28"/>
         </w:rPr>
@@ -2928,6 +3046,7 @@
       </w:r>
       <w:r>
         <w:rPr>
+          <w:rFonts w:ascii="Times New Roman" w:hAnsi="Times New Roman" w:cs="Times New Roman"/>
           <w:sz w:val="28"/>
           <w:szCs w:val="28"/>
         </w:rPr>
@@ -2935,6 +3054,7 @@
       </w:r>
       <w:r>
         <w:rPr>
+          <w:rFonts w:ascii="Times New Roman" w:hAnsi="Times New Roman" w:cs="Times New Roman"/>
           <w:sz w:val="28"/>
           <w:szCs w:val="28"/>
         </w:rPr>
@@ -2942,6 +3062,7 @@
       </w:r>
       <w:r>
         <w:rPr>
+          <w:rFonts w:ascii="Times New Roman" w:hAnsi="Times New Roman" w:cs="Times New Roman"/>
           <w:sz w:val="28"/>
           <w:szCs w:val="28"/>
         </w:rPr>
@@ -2949,6 +3070,7 @@
       </w:r>
       <w:r>
         <w:rPr>
+          <w:rFonts w:ascii="Times New Roman" w:hAnsi="Times New Roman" w:cs="Times New Roman"/>
           <w:sz w:val="28"/>
           <w:szCs w:val="28"/>
         </w:rPr>
@@ -2956,6 +3078,7 @@
       </w:r>
       <w:r>
         <w:rPr>
+          <w:rFonts w:ascii="Times New Roman" w:hAnsi="Times New Roman" w:cs="Times New Roman"/>
           <w:sz w:val="28"/>
           <w:szCs w:val="28"/>
         </w:rPr>
@@ -2963,6 +3086,7 @@
       </w:r>
       <w:r>
         <w:rPr>
+          <w:rFonts w:ascii="Times New Roman" w:hAnsi="Times New Roman" w:cs="Times New Roman"/>
           <w:sz w:val="28"/>
           <w:szCs w:val="28"/>
         </w:rPr>
@@ -2970,6 +3094,7 @@
       </w:r>
       <w:r>
         <w:rPr>
+          <w:rFonts w:ascii="Times New Roman" w:hAnsi="Times New Roman" w:cs="Times New Roman"/>
           <w:sz w:val="28"/>
           <w:szCs w:val="28"/>
         </w:rPr>
@@ -2977,10 +3102,18 @@
       </w:r>
       <w:r>
         <w:rPr>
-          <w:sz w:val="28"/>
-          <w:szCs w:val="28"/>
-        </w:rPr>
-        <w:t xml:space="preserve"> to use these values.  </w:t>
+          <w:rFonts w:ascii="Times New Roman" w:hAnsi="Times New Roman" w:cs="Times New Roman"/>
+          <w:sz w:val="28"/>
+          <w:szCs w:val="28"/>
+        </w:rPr>
+        <w:t xml:space="preserve"> to use these values</w:t>
+      </w:r>
+      <w:r>
+        <w:rPr>
+          <w:sz w:val="28"/>
+          <w:szCs w:val="28"/>
+        </w:rPr>
+        <w:t xml:space="preserve">.  </w:t>
       </w:r>
     </w:p>
     <w:p>
@@ -3042,19 +3175,17 @@
     <w:bookmarkStart w:id="8" w:name="_Toc129039077" w:displacedByCustomXml="next"/>
     <w:sdt>
       <w:sdtPr>
+        <w:rPr>
+          <w:b w:val="0"/>
+          <w:sz w:val="22"/>
+          <w:szCs w:val="22"/>
+        </w:rPr>
         <w:id w:val="-2027860317"/>
         <w:docPartObj>
           <w:docPartGallery w:val="Bibliographies"/>
           <w:docPartUnique/>
         </w:docPartObj>
       </w:sdtPr>
-      <w:sdtEndPr>
-        <w:rPr>
-          <w:b w:val="0"/>
-          <w:sz w:val="22"/>
-          <w:szCs w:val="22"/>
-        </w:rPr>
-      </w:sdtEndPr>
       <w:sdtContent>
         <w:p>
           <w:pPr>
@@ -3295,7 +3426,7 @@
     </w:sdt>
     <w:p/>
     <w:sectPr>
-      <w:footerReference w:type="default" r:id="rId8"/>
+      <w:footerReference w:type="default" r:id="rId10"/>
       <w:pgSz w:w="11906" w:h="16838"/>
       <w:pgMar w:top="1440" w:right="849" w:bottom="993" w:left="1440" w:header="708" w:footer="708" w:gutter="0"/>
       <w:pgNumType w:start="1"/>
@@ -3303,6 +3434,31 @@
     </w:sectPr>
   </w:body>
 </w:document>
+</file>
+
+<file path=word/endnotes.xml><?xml version="1.0" encoding="utf-8"?>
+<w:endnotes xmlns:wpc="http://schemas.microsoft.com/office/word/2010/wordprocessingCanvas" xmlns:cx="http://schemas.microsoft.com/office/drawing/2014/chartex" xmlns:cx1="http://schemas.microsoft.com/office/drawing/2015/9/8/chartex" xmlns:cx2="http://schemas.microsoft.com/office/drawing/2015/10/21/chartex" xmlns:cx3="http://schemas.microsoft.com/office/drawing/2016/5/9/chartex" xmlns:cx4="http://schemas.microsoft.com/office/drawing/2016/5/10/chartex" xmlns:cx5="http://schemas.microsoft.com/office/drawing/2016/5/11/chartex" xmlns:cx6="http://schemas.microsoft.com/office/drawing/2016/5/12/chartex" xmlns:cx7="http://schemas.microsoft.com/office/drawing/2016/5/13/chartex" xmlns:cx8="http://schemas.microsoft.com/office/drawing/2016/5/14/chartex" xmlns:mc="http://schemas.openxmlformats.org/markup-compatibility/2006" xmlns:aink="http://schemas.microsoft.com/office/drawing/2016/ink" xmlns:am3d="http://schemas.microsoft.com/office/drawing/2017/model3d" xmlns:o="urn:schemas-microsoft-com:office:office" xmlns:oel="http://schemas.microsoft.com/office/2019/extlst" xmlns:r="http://schemas.openxmlformats.org/officeDocument/2006/relationships" xmlns:m="http://schemas.openxmlformats.org/officeDocument/2006/math" xmlns:v="urn:schemas-microsoft-com:vml" xmlns:wp14="http://schemas.microsoft.com/office/word/2010/wordprocessingDrawing" xmlns:wp="http://schemas.openxmlformats.org/drawingml/2006/wordprocessingDrawing" xmlns:w10="urn:schemas-microsoft-com:office:word" xmlns:w="http://schemas.openxmlformats.org/wordprocessingml/2006/main" xmlns:w14="http://schemas.microsoft.com/office/word/2010/wordml" xmlns:w15="http://schemas.microsoft.com/office/word/2012/wordml" xmlns:w16cex="http://schemas.microsoft.com/office/word/2018/wordml/cex" xmlns:w16cid="http://schemas.microsoft.com/office/word/2016/wordml/cid" xmlns:w16="http://schemas.microsoft.com/office/word/2018/wordml" xmlns:w16sdtdh="http://schemas.microsoft.com/office/word/2020/wordml/sdtdatahash" xmlns:w16se="http://schemas.microsoft.com/office/word/2015/wordml/symex" xmlns:wpg="http://schemas.microsoft.com/office/word/2010/wordprocessingGroup" xmlns:wpi="http://schemas.microsoft.com/office/word/2010/wordprocessingInk" xmlns:wne="http://schemas.microsoft.com/office/word/2006/wordml" xmlns:wps="http://schemas.microsoft.com/office/word/2010/wordprocessingShape" mc:Ignorable="w14 w15 w16se w16cid w16 w16cex w16sdtdh wp14">
+  <w:endnote w:type="separator" w:id="-1">
+    <w:p>
+      <w:pPr>
+        <w:spacing w:after="0" w:line="240" w:lineRule="auto"/>
+      </w:pPr>
+      <w:r>
+        <w:separator/>
+      </w:r>
+    </w:p>
+  </w:endnote>
+  <w:endnote w:type="continuationSeparator" w:id="0">
+    <w:p>
+      <w:pPr>
+        <w:spacing w:after="0" w:line="240" w:lineRule="auto"/>
+      </w:pPr>
+      <w:r>
+        <w:continuationSeparator/>
+      </w:r>
+    </w:p>
+  </w:endnote>
+</w:endnotes>
 </file>
 
 <file path=word/footer1.xml><?xml version="1.0" encoding="utf-8"?>
@@ -3378,6 +3534,31 @@
     </w:pPr>
   </w:p>
 </w:ftr>
+</file>
+
+<file path=word/footnotes.xml><?xml version="1.0" encoding="utf-8"?>
+<w:footnotes xmlns:wpc="http://schemas.microsoft.com/office/word/2010/wordprocessingCanvas" xmlns:cx="http://schemas.microsoft.com/office/drawing/2014/chartex" xmlns:cx1="http://schemas.microsoft.com/office/drawing/2015/9/8/chartex" xmlns:cx2="http://schemas.microsoft.com/office/drawing/2015/10/21/chartex" xmlns:cx3="http://schemas.microsoft.com/office/drawing/2016/5/9/chartex" xmlns:cx4="http://schemas.microsoft.com/office/drawing/2016/5/10/chartex" xmlns:cx5="http://schemas.microsoft.com/office/drawing/2016/5/11/chartex" xmlns:cx6="http://schemas.microsoft.com/office/drawing/2016/5/12/chartex" xmlns:cx7="http://schemas.microsoft.com/office/drawing/2016/5/13/chartex" xmlns:cx8="http://schemas.microsoft.com/office/drawing/2016/5/14/chartex" xmlns:mc="http://schemas.openxmlformats.org/markup-compatibility/2006" xmlns:aink="http://schemas.microsoft.com/office/drawing/2016/ink" xmlns:am3d="http://schemas.microsoft.com/office/drawing/2017/model3d" xmlns:o="urn:schemas-microsoft-com:office:office" xmlns:oel="http://schemas.microsoft.com/office/2019/extlst" xmlns:r="http://schemas.openxmlformats.org/officeDocument/2006/relationships" xmlns:m="http://schemas.openxmlformats.org/officeDocument/2006/math" xmlns:v="urn:schemas-microsoft-com:vml" xmlns:wp14="http://schemas.microsoft.com/office/word/2010/wordprocessingDrawing" xmlns:wp="http://schemas.openxmlformats.org/drawingml/2006/wordprocessingDrawing" xmlns:w10="urn:schemas-microsoft-com:office:word" xmlns:w="http://schemas.openxmlformats.org/wordprocessingml/2006/main" xmlns:w14="http://schemas.microsoft.com/office/word/2010/wordml" xmlns:w15="http://schemas.microsoft.com/office/word/2012/wordml" xmlns:w16cex="http://schemas.microsoft.com/office/word/2018/wordml/cex" xmlns:w16cid="http://schemas.microsoft.com/office/word/2016/wordml/cid" xmlns:w16="http://schemas.microsoft.com/office/word/2018/wordml" xmlns:w16sdtdh="http://schemas.microsoft.com/office/word/2020/wordml/sdtdatahash" xmlns:w16se="http://schemas.microsoft.com/office/word/2015/wordml/symex" xmlns:wpg="http://schemas.microsoft.com/office/word/2010/wordprocessingGroup" xmlns:wpi="http://schemas.microsoft.com/office/word/2010/wordprocessingInk" xmlns:wne="http://schemas.microsoft.com/office/word/2006/wordml" xmlns:wps="http://schemas.microsoft.com/office/word/2010/wordprocessingShape" mc:Ignorable="w14 w15 w16se w16cid w16 w16cex w16sdtdh wp14">
+  <w:footnote w:type="separator" w:id="-1">
+    <w:p>
+      <w:pPr>
+        <w:spacing w:after="0" w:line="240" w:lineRule="auto"/>
+      </w:pPr>
+      <w:r>
+        <w:separator/>
+      </w:r>
+    </w:p>
+  </w:footnote>
+  <w:footnote w:type="continuationSeparator" w:id="0">
+    <w:p>
+      <w:pPr>
+        <w:spacing w:after="0" w:line="240" w:lineRule="auto"/>
+      </w:pPr>
+      <w:r>
+        <w:continuationSeparator/>
+      </w:r>
+    </w:p>
+  </w:footnote>
+</w:footnotes>
 </file>
 
 <file path=word/numbering.xml><?xml version="1.0" encoding="utf-8"?>

--- a/Assignment_1_Report.docx
+++ b/Assignment_1_Report.docx
@@ -3026,7 +3026,55 @@
           <w:sz w:val="28"/>
           <w:szCs w:val="28"/>
         </w:rPr>
-        <w:t xml:space="preserve">value of b = 0.75 works well in most IR tasks. k1 controls term saturation. Higher k1 indicates that saturation value for term frequency is higher. Increase in score when term frequency grows beyond certain value will be minimal. Literature shows that k1 =  1.2 works well in most IR tasks. We used b =  1 and k1=0.5. Since </w:t>
+        <w:t>value of b = 0.75 works well in most IR tasks. k1 controls term saturation. Higher k1 indicates that saturation value for term frequency is higher. Increase in score when term frequency grows beyond certain value will be minimal. Literature shows that k1 =  1.2 works well in most IR tasks. We used b =  1 and k1=0.5</w:t>
+      </w:r>
+      <w:r>
+        <w:rPr>
+          <w:rFonts w:ascii="Times New Roman" w:hAnsi="Times New Roman" w:cs="Times New Roman"/>
+          <w:sz w:val="28"/>
+          <w:szCs w:val="28"/>
+        </w:rPr>
+        <w:t xml:space="preserve"> for standard inverted index</w:t>
+      </w:r>
+      <w:r>
+        <w:rPr>
+          <w:rFonts w:ascii="Times New Roman" w:hAnsi="Times New Roman" w:cs="Times New Roman"/>
+          <w:sz w:val="28"/>
+          <w:szCs w:val="28"/>
+        </w:rPr>
+        <w:t>.</w:t>
+      </w:r>
+      <w:r>
+        <w:rPr>
+          <w:rFonts w:ascii="Times New Roman" w:hAnsi="Times New Roman" w:cs="Times New Roman"/>
+          <w:sz w:val="28"/>
+          <w:szCs w:val="28"/>
+        </w:rPr>
+        <w:t xml:space="preserve"> For bigram index we used b=1 and k</w:t>
+      </w:r>
+      <w:r>
+        <w:rPr>
+          <w:rFonts w:ascii="Times New Roman" w:hAnsi="Times New Roman" w:cs="Times New Roman"/>
+          <w:sz w:val="28"/>
+          <w:szCs w:val="28"/>
+        </w:rPr>
+        <w:t>1</w:t>
+      </w:r>
+      <w:r>
+        <w:rPr>
+          <w:rFonts w:ascii="Times New Roman" w:hAnsi="Times New Roman" w:cs="Times New Roman"/>
+          <w:sz w:val="28"/>
+          <w:szCs w:val="28"/>
+        </w:rPr>
+        <w:t xml:space="preserve">=0.2. </w:t>
+      </w:r>
+      <w:r>
+        <w:rPr>
+          <w:rFonts w:ascii="Times New Roman" w:hAnsi="Times New Roman" w:cs="Times New Roman"/>
+          <w:sz w:val="28"/>
+          <w:szCs w:val="28"/>
+        </w:rPr>
+        <w:t xml:space="preserve"> Since </w:t>
       </w:r>
       <w:r>
         <w:rPr>
@@ -3128,6 +3176,18 @@
     </w:p>
     <w:p>
       <w:pPr>
+        <w:pStyle w:val="Heading2"/>
+        <w:numPr>
+          <w:ilvl w:val="0"/>
+          <w:numId w:val="5"/>
+        </w:numPr>
+      </w:pPr>
+      <w:r>
+        <w:t>6 Time Analysis</w:t>
+      </w:r>
+    </w:p>
+    <w:p>
+      <w:pPr>
         <w:pStyle w:val="ListParagraph"/>
         <w:ind w:left="900"/>
         <w:rPr>
@@ -3136,17 +3196,501 @@
         </w:rPr>
       </w:pPr>
     </w:p>
+    <w:tbl>
+      <w:tblPr>
+        <w:tblStyle w:val="TableGrid"/>
+        <w:tblW w:w="0" w:type="auto"/>
+        <w:tblInd w:w="900" w:type="dxa"/>
+        <w:tblLook w:val="04A0" w:firstRow="1" w:lastRow="0" w:firstColumn="1" w:lastColumn="0" w:noHBand="0" w:noVBand="1"/>
+      </w:tblPr>
+      <w:tblGrid>
+        <w:gridCol w:w="4198"/>
+        <w:gridCol w:w="2410"/>
+        <w:gridCol w:w="2099"/>
+      </w:tblGrid>
+      <w:tr>
+        <w:tc>
+          <w:tcPr>
+            <w:tcW w:w="4198" w:type="dxa"/>
+          </w:tcPr>
+          <w:p>
+            <w:pPr>
+              <w:pStyle w:val="ListParagraph"/>
+              <w:ind w:left="0"/>
+              <w:rPr>
+                <w:sz w:val="28"/>
+                <w:szCs w:val="28"/>
+              </w:rPr>
+            </w:pPr>
+            <w:r>
+              <w:rPr>
+                <w:sz w:val="28"/>
+                <w:szCs w:val="28"/>
+              </w:rPr>
+              <w:t xml:space="preserve">Example </w:t>
+            </w:r>
+            <w:r>
+              <w:rPr>
+                <w:sz w:val="28"/>
+                <w:szCs w:val="28"/>
+              </w:rPr>
+              <w:t>Query</w:t>
+            </w:r>
+          </w:p>
+        </w:tc>
+        <w:tc>
+          <w:tcPr>
+            <w:tcW w:w="2410" w:type="dxa"/>
+          </w:tcPr>
+          <w:p>
+            <w:pPr>
+              <w:pStyle w:val="ListParagraph"/>
+              <w:ind w:left="0"/>
+              <w:rPr>
+                <w:sz w:val="28"/>
+                <w:szCs w:val="28"/>
+              </w:rPr>
+            </w:pPr>
+            <w:r>
+              <w:rPr>
+                <w:sz w:val="28"/>
+                <w:szCs w:val="28"/>
+              </w:rPr>
+              <w:t>Number of documents retrieved</w:t>
+            </w:r>
+          </w:p>
+        </w:tc>
+        <w:tc>
+          <w:tcPr>
+            <w:tcW w:w="2099" w:type="dxa"/>
+          </w:tcPr>
+          <w:p>
+            <w:pPr>
+              <w:pStyle w:val="ListParagraph"/>
+              <w:ind w:left="0"/>
+              <w:rPr>
+                <w:sz w:val="28"/>
+                <w:szCs w:val="28"/>
+              </w:rPr>
+            </w:pPr>
+            <w:r>
+              <w:rPr>
+                <w:sz w:val="28"/>
+                <w:szCs w:val="28"/>
+              </w:rPr>
+              <w:t>Time (in ms)</w:t>
+            </w:r>
+          </w:p>
+        </w:tc>
+      </w:tr>
+      <w:tr>
+        <w:tc>
+          <w:tcPr>
+            <w:tcW w:w="4198" w:type="dxa"/>
+          </w:tcPr>
+          <w:p>
+            <w:pPr>
+              <w:pStyle w:val="ListParagraph"/>
+              <w:ind w:left="0"/>
+              <w:rPr>
+                <w:sz w:val="28"/>
+                <w:szCs w:val="28"/>
+              </w:rPr>
+            </w:pPr>
+            <w:r>
+              <w:rPr>
+                <w:sz w:val="28"/>
+                <w:szCs w:val="28"/>
+              </w:rPr>
+              <w:t>Earthquake explosions fire</w:t>
+            </w:r>
+          </w:p>
+        </w:tc>
+        <w:tc>
+          <w:tcPr>
+            <w:tcW w:w="2410" w:type="dxa"/>
+          </w:tcPr>
+          <w:p>
+            <w:pPr>
+              <w:pStyle w:val="ListParagraph"/>
+              <w:ind w:left="0"/>
+              <w:rPr>
+                <w:sz w:val="28"/>
+                <w:szCs w:val="28"/>
+              </w:rPr>
+            </w:pPr>
+            <w:r>
+              <w:rPr>
+                <w:sz w:val="28"/>
+                <w:szCs w:val="28"/>
+              </w:rPr>
+              <w:t>179</w:t>
+            </w:r>
+          </w:p>
+        </w:tc>
+        <w:tc>
+          <w:tcPr>
+            <w:tcW w:w="2099" w:type="dxa"/>
+          </w:tcPr>
+          <w:p>
+            <w:pPr>
+              <w:pStyle w:val="ListParagraph"/>
+              <w:ind w:left="0"/>
+              <w:rPr>
+                <w:sz w:val="28"/>
+                <w:szCs w:val="28"/>
+              </w:rPr>
+            </w:pPr>
+            <w:r>
+              <w:rPr>
+                <w:sz w:val="28"/>
+                <w:szCs w:val="28"/>
+              </w:rPr>
+              <w:t>2.7818</w:t>
+            </w:r>
+          </w:p>
+        </w:tc>
+      </w:tr>
+      <w:tr>
+        <w:tc>
+          <w:tcPr>
+            <w:tcW w:w="4198" w:type="dxa"/>
+          </w:tcPr>
+          <w:p>
+            <w:pPr>
+              <w:pStyle w:val="ListParagraph"/>
+              <w:ind w:left="0"/>
+              <w:rPr>
+                <w:sz w:val="28"/>
+                <w:szCs w:val="28"/>
+              </w:rPr>
+            </w:pPr>
+            <w:r>
+              <w:rPr>
+                <w:sz w:val="28"/>
+                <w:szCs w:val="28"/>
+              </w:rPr>
+              <w:t>“contamination of property”</w:t>
+            </w:r>
+          </w:p>
+        </w:tc>
+        <w:tc>
+          <w:tcPr>
+            <w:tcW w:w="2410" w:type="dxa"/>
+          </w:tcPr>
+          <w:p>
+            <w:pPr>
+              <w:pStyle w:val="ListParagraph"/>
+              <w:ind w:left="0"/>
+              <w:rPr>
+                <w:sz w:val="28"/>
+                <w:szCs w:val="28"/>
+              </w:rPr>
+            </w:pPr>
+            <w:r>
+              <w:rPr>
+                <w:sz w:val="28"/>
+                <w:szCs w:val="28"/>
+              </w:rPr>
+              <w:t>213</w:t>
+            </w:r>
+          </w:p>
+        </w:tc>
+        <w:tc>
+          <w:tcPr>
+            <w:tcW w:w="2099" w:type="dxa"/>
+          </w:tcPr>
+          <w:p>
+            <w:pPr>
+              <w:pStyle w:val="ListParagraph"/>
+              <w:ind w:left="0"/>
+              <w:rPr>
+                <w:sz w:val="28"/>
+                <w:szCs w:val="28"/>
+              </w:rPr>
+            </w:pPr>
+            <w:r>
+              <w:rPr>
+                <w:sz w:val="28"/>
+                <w:szCs w:val="28"/>
+              </w:rPr>
+              <w:t>3.96</w:t>
+            </w:r>
+          </w:p>
+        </w:tc>
+      </w:tr>
+      <w:tr>
+        <w:tc>
+          <w:tcPr>
+            <w:tcW w:w="4198" w:type="dxa"/>
+          </w:tcPr>
+          <w:p>
+            <w:pPr>
+              <w:pStyle w:val="ListParagraph"/>
+              <w:ind w:left="0"/>
+              <w:rPr>
+                <w:sz w:val="28"/>
+                <w:szCs w:val="28"/>
+              </w:rPr>
+            </w:pPr>
+            <w:r>
+              <w:rPr>
+                <w:sz w:val="28"/>
+                <w:szCs w:val="28"/>
+              </w:rPr>
+              <w:t>Radioactive contamination policy</w:t>
+            </w:r>
+          </w:p>
+        </w:tc>
+        <w:tc>
+          <w:tcPr>
+            <w:tcW w:w="2410" w:type="dxa"/>
+          </w:tcPr>
+          <w:p>
+            <w:pPr>
+              <w:pStyle w:val="ListParagraph"/>
+              <w:ind w:left="0"/>
+              <w:rPr>
+                <w:sz w:val="28"/>
+                <w:szCs w:val="28"/>
+              </w:rPr>
+            </w:pPr>
+            <w:r>
+              <w:rPr>
+                <w:sz w:val="28"/>
+                <w:szCs w:val="28"/>
+              </w:rPr>
+              <w:t>1276</w:t>
+            </w:r>
+          </w:p>
+        </w:tc>
+        <w:tc>
+          <w:tcPr>
+            <w:tcW w:w="2099" w:type="dxa"/>
+          </w:tcPr>
+          <w:p>
+            <w:pPr>
+              <w:pStyle w:val="ListParagraph"/>
+              <w:ind w:left="0"/>
+              <w:rPr>
+                <w:sz w:val="28"/>
+                <w:szCs w:val="28"/>
+              </w:rPr>
+            </w:pPr>
+            <w:r>
+              <w:rPr>
+                <w:sz w:val="28"/>
+                <w:szCs w:val="28"/>
+              </w:rPr>
+              <w:t>10.6982</w:t>
+            </w:r>
+          </w:p>
+        </w:tc>
+      </w:tr>
+      <w:tr>
+        <w:tc>
+          <w:tcPr>
+            <w:tcW w:w="4198" w:type="dxa"/>
+          </w:tcPr>
+          <w:p>
+            <w:pPr>
+              <w:pStyle w:val="ListParagraph"/>
+              <w:ind w:left="0"/>
+              <w:rPr>
+                <w:sz w:val="28"/>
+                <w:szCs w:val="28"/>
+              </w:rPr>
+            </w:pPr>
+            <w:r>
+              <w:rPr>
+                <w:sz w:val="28"/>
+                <w:szCs w:val="28"/>
+              </w:rPr>
+              <w:t xml:space="preserve">Bodiliy injuries damages pay </w:t>
+            </w:r>
+          </w:p>
+        </w:tc>
+        <w:tc>
+          <w:tcPr>
+            <w:tcW w:w="2410" w:type="dxa"/>
+          </w:tcPr>
+          <w:p>
+            <w:pPr>
+              <w:pStyle w:val="ListParagraph"/>
+              <w:ind w:left="0"/>
+              <w:rPr>
+                <w:sz w:val="28"/>
+                <w:szCs w:val="28"/>
+              </w:rPr>
+            </w:pPr>
+            <w:r>
+              <w:rPr>
+                <w:sz w:val="28"/>
+                <w:szCs w:val="28"/>
+              </w:rPr>
+              <w:t>1665</w:t>
+            </w:r>
+          </w:p>
+        </w:tc>
+        <w:tc>
+          <w:tcPr>
+            <w:tcW w:w="2099" w:type="dxa"/>
+          </w:tcPr>
+          <w:p>
+            <w:pPr>
+              <w:pStyle w:val="ListParagraph"/>
+              <w:ind w:left="0"/>
+              <w:rPr>
+                <w:sz w:val="28"/>
+                <w:szCs w:val="28"/>
+              </w:rPr>
+            </w:pPr>
+            <w:r>
+              <w:rPr>
+                <w:sz w:val="28"/>
+                <w:szCs w:val="28"/>
+              </w:rPr>
+              <w:t>12.0556</w:t>
+            </w:r>
+          </w:p>
+        </w:tc>
+      </w:tr>
+      <w:tr>
+        <w:tc>
+          <w:tcPr>
+            <w:tcW w:w="4198" w:type="dxa"/>
+          </w:tcPr>
+          <w:p>
+            <w:pPr>
+              <w:pStyle w:val="ListParagraph"/>
+              <w:ind w:left="0"/>
+              <w:rPr>
+                <w:sz w:val="28"/>
+                <w:szCs w:val="28"/>
+              </w:rPr>
+            </w:pPr>
+            <w:r>
+              <w:rPr>
+                <w:sz w:val="28"/>
+                <w:szCs w:val="28"/>
+              </w:rPr>
+              <w:t>Unidentified Automobiles</w:t>
+            </w:r>
+            <w:r>
+              <w:rPr>
+                <w:sz w:val="28"/>
+                <w:szCs w:val="28"/>
+              </w:rPr>
+              <w:t xml:space="preserve"> </w:t>
+            </w:r>
+            <w:r>
+              <w:rPr>
+                <w:sz w:val="28"/>
+                <w:szCs w:val="28"/>
+              </w:rPr>
+              <w:t>accidents -death</w:t>
+            </w:r>
+          </w:p>
+        </w:tc>
+        <w:tc>
+          <w:tcPr>
+            <w:tcW w:w="2410" w:type="dxa"/>
+          </w:tcPr>
+          <w:p>
+            <w:pPr>
+              <w:pStyle w:val="ListParagraph"/>
+              <w:ind w:left="0"/>
+              <w:rPr>
+                <w:sz w:val="28"/>
+                <w:szCs w:val="28"/>
+              </w:rPr>
+            </w:pPr>
+            <w:r>
+              <w:rPr>
+                <w:sz w:val="28"/>
+                <w:szCs w:val="28"/>
+              </w:rPr>
+              <w:t>488</w:t>
+            </w:r>
+          </w:p>
+        </w:tc>
+        <w:tc>
+          <w:tcPr>
+            <w:tcW w:w="2099" w:type="dxa"/>
+          </w:tcPr>
+          <w:p>
+            <w:pPr>
+              <w:pStyle w:val="ListParagraph"/>
+              <w:ind w:left="0"/>
+              <w:rPr>
+                <w:sz w:val="28"/>
+                <w:szCs w:val="28"/>
+              </w:rPr>
+            </w:pPr>
+            <w:r>
+              <w:rPr>
+                <w:sz w:val="28"/>
+                <w:szCs w:val="28"/>
+              </w:rPr>
+              <w:t>7.5362</w:t>
+            </w:r>
+          </w:p>
+        </w:tc>
+      </w:tr>
+    </w:tbl>
     <w:p>
       <w:pPr>
         <w:pStyle w:val="ListParagraph"/>
         <w:ind w:left="900"/>
+        <w:rPr>
+          <w:sz w:val="28"/>
+          <w:szCs w:val="28"/>
+        </w:rPr>
       </w:pPr>
     </w:p>
     <w:p>
       <w:pPr>
         <w:pStyle w:val="ListParagraph"/>
         <w:ind w:left="900"/>
-      </w:pPr>
+        <w:rPr>
+          <w:sz w:val="28"/>
+          <w:szCs w:val="28"/>
+        </w:rPr>
+      </w:pPr>
+      <w:r>
+        <w:rPr>
+          <w:sz w:val="28"/>
+          <w:szCs w:val="28"/>
+        </w:rPr>
+        <w:t>The time taken is linear with respect to number of retrieved documents for every query term to find the documents and ranking the documents takes O(n logn) for the sorting algorithm.</w:t>
+      </w:r>
+    </w:p>
+    <w:p>
+      <w:pPr>
+        <w:pStyle w:val="ListParagraph"/>
+        <w:ind w:left="900"/>
+        <w:rPr>
+          <w:sz w:val="28"/>
+          <w:szCs w:val="28"/>
+        </w:rPr>
+      </w:pPr>
+    </w:p>
+    <w:p>
+      <w:pPr>
+        <w:pStyle w:val="ListParagraph"/>
+        <w:ind w:left="900"/>
+        <w:rPr>
+          <w:sz w:val="28"/>
+          <w:szCs w:val="28"/>
+        </w:rPr>
+      </w:pPr>
+      <w:r>
+        <w:rPr>
+          <w:sz w:val="28"/>
+          <w:szCs w:val="28"/>
+        </w:rPr>
+        <w:t>*Time varies depending on the load on the processor at that moment.</w:t>
+      </w:r>
     </w:p>
     <w:p>
       <w:pPr>
@@ -4031,6 +4575,95 @@
       </w:pPr>
     </w:lvl>
   </w:abstractNum>
+  <w:abstractNum w:abstractNumId="4" w15:restartNumberingAfterBreak="0">
+    <w:nsid w:val="799B7B80"/>
+    <w:multiLevelType w:val="hybridMultilevel"/>
+    <w:tmpl w:val="63E84F64"/>
+    <w:lvl w:ilvl="0" w:tplc="4009000F">
+      <w:start w:val="1"/>
+      <w:numFmt w:val="decimal"/>
+      <w:lvlText w:val="%1."/>
+      <w:lvlJc w:val="left"/>
+      <w:pPr>
+        <w:ind w:left="720" w:hanging="360"/>
+      </w:pPr>
+      <w:rPr>
+        <w:rFonts w:hint="default"/>
+      </w:rPr>
+    </w:lvl>
+    <w:lvl w:ilvl="1" w:tplc="40090019" w:tentative="1">
+      <w:start w:val="1"/>
+      <w:numFmt w:val="lowerLetter"/>
+      <w:lvlText w:val="%2."/>
+      <w:lvlJc w:val="left"/>
+      <w:pPr>
+        <w:ind w:left="1440" w:hanging="360"/>
+      </w:pPr>
+    </w:lvl>
+    <w:lvl w:ilvl="2" w:tplc="4009001B" w:tentative="1">
+      <w:start w:val="1"/>
+      <w:numFmt w:val="lowerRoman"/>
+      <w:lvlText w:val="%3."/>
+      <w:lvlJc w:val="right"/>
+      <w:pPr>
+        <w:ind w:left="2160" w:hanging="180"/>
+      </w:pPr>
+    </w:lvl>
+    <w:lvl w:ilvl="3" w:tplc="4009000F" w:tentative="1">
+      <w:start w:val="1"/>
+      <w:numFmt w:val="decimal"/>
+      <w:lvlText w:val="%4."/>
+      <w:lvlJc w:val="left"/>
+      <w:pPr>
+        <w:ind w:left="2880" w:hanging="360"/>
+      </w:pPr>
+    </w:lvl>
+    <w:lvl w:ilvl="4" w:tplc="40090019" w:tentative="1">
+      <w:start w:val="1"/>
+      <w:numFmt w:val="lowerLetter"/>
+      <w:lvlText w:val="%5."/>
+      <w:lvlJc w:val="left"/>
+      <w:pPr>
+        <w:ind w:left="3600" w:hanging="360"/>
+      </w:pPr>
+    </w:lvl>
+    <w:lvl w:ilvl="5" w:tplc="4009001B" w:tentative="1">
+      <w:start w:val="1"/>
+      <w:numFmt w:val="lowerRoman"/>
+      <w:lvlText w:val="%6."/>
+      <w:lvlJc w:val="right"/>
+      <w:pPr>
+        <w:ind w:left="4320" w:hanging="180"/>
+      </w:pPr>
+    </w:lvl>
+    <w:lvl w:ilvl="6" w:tplc="4009000F" w:tentative="1">
+      <w:start w:val="1"/>
+      <w:numFmt w:val="decimal"/>
+      <w:lvlText w:val="%7."/>
+      <w:lvlJc w:val="left"/>
+      <w:pPr>
+        <w:ind w:left="5040" w:hanging="360"/>
+      </w:pPr>
+    </w:lvl>
+    <w:lvl w:ilvl="7" w:tplc="40090019" w:tentative="1">
+      <w:start w:val="1"/>
+      <w:numFmt w:val="lowerLetter"/>
+      <w:lvlText w:val="%8."/>
+      <w:lvlJc w:val="left"/>
+      <w:pPr>
+        <w:ind w:left="5760" w:hanging="360"/>
+      </w:pPr>
+    </w:lvl>
+    <w:lvl w:ilvl="8" w:tplc="4009001B" w:tentative="1">
+      <w:start w:val="1"/>
+      <w:numFmt w:val="lowerRoman"/>
+      <w:lvlText w:val="%9."/>
+      <w:lvlJc w:val="right"/>
+      <w:pPr>
+        <w:ind w:left="6480" w:hanging="180"/>
+      </w:pPr>
+    </w:lvl>
+  </w:abstractNum>
   <w:num w:numId="1" w16cid:durableId="1842963805">
     <w:abstractNumId w:val="0"/>
   </w:num>
@@ -4042,6 +4675,9 @@
   </w:num>
   <w:num w:numId="4" w16cid:durableId="1974825444">
     <w:abstractNumId w:val="1"/>
+  </w:num>
+  <w:num w:numId="5" w16cid:durableId="742458068">
+    <w:abstractNumId w:val="4"/>
   </w:num>
 </w:numbering>
 </file>
